--- a/assets/resume.docx
+++ b/assets/resume.docx
@@ -387,16 +387,7 @@
                 <w:sz w:val="24"/>
                 <w:szCs w:val="24"/>
               </w:rPr>
-              <w:t>IN</w:t>
-            </w:r>
-            <w:r>
-              <w:rPr>
-                <w:b/>
-                <w:color w:val="000000"/>
-                <w:sz w:val="24"/>
-                <w:szCs w:val="24"/>
-              </w:rPr>
-              <w:t>STITUTION</w:t>
+              <w:t>INSTITUTION</w:t>
             </w:r>
           </w:p>
         </w:tc>
@@ -1779,7 +1770,31 @@
         <w:rPr>
           <w:highlight w:val="white"/>
         </w:rPr>
-        <w:t xml:space="preserve"> Computer Vision Nano-Degree Program   -   Udacity</w:t>
+        <w:t xml:space="preserve"> </w:t>
+      </w:r>
+      <w:r>
+        <w:rPr>
+          <w:highlight w:val="white"/>
+        </w:rPr>
+        <w:t>Machine Learning in Coursera by Standford University</w:t>
+      </w:r>
+    </w:p>
+    <w:p>
+      <w:pPr>
+        <w:pStyle w:val="normal0"/>
+        <w:numPr>
+          <w:ilvl w:val="0"/>
+          <w:numId w:val="10"/>
+        </w:numPr>
+        <w:rPr>
+          <w:highlight w:val="white"/>
+        </w:rPr>
+      </w:pPr>
+      <w:r>
+        <w:rPr>
+          <w:highlight w:val="white"/>
+        </w:rPr>
+        <w:t>Applied Ai Course</w:t>
       </w:r>
     </w:p>
     <w:p>
@@ -1825,7 +1840,6 @@
           <w:sz w:val="24"/>
           <w:szCs w:val="24"/>
         </w:rPr>
-        <w:lastRenderedPageBreak/>
         <w:t>ACADEMIC PROJECT</w:t>
       </w:r>
     </w:p>
@@ -1981,15 +1995,7 @@
           <w:sz w:val="24"/>
           <w:szCs w:val="24"/>
         </w:rPr>
-        <w:t>Innovation and Entrepreneurship Development Centre sponsored by Departmen</w:t>
-      </w:r>
-      <w:r>
-        <w:rPr>
-          <w:color w:val="000000"/>
-          <w:sz w:val="24"/>
-          <w:szCs w:val="24"/>
-        </w:rPr>
-        <w:t>t of Science and Technology, Government of India, New Delhi.</w:t>
+        <w:t>Innovation and Entrepreneurship Development Centre sponsored by Department of Science and Technology, Government of India, New Delhi.</w:t>
       </w:r>
     </w:p>
     <w:p>
@@ -2095,15 +2101,7 @@
           <w:sz w:val="24"/>
           <w:szCs w:val="24"/>
         </w:rPr>
-        <w:t>Skillrack</w:t>
-      </w:r>
-      <w:r>
-        <w:rPr>
-          <w:color w:val="000000"/>
-          <w:sz w:val="24"/>
-          <w:szCs w:val="24"/>
-        </w:rPr>
-        <w:t>, techgig.</w:t>
+        <w:t>Skillrack, techgig.</w:t>
       </w:r>
     </w:p>
     <w:p>
@@ -2503,15 +2501,7 @@
           <w:sz w:val="24"/>
           <w:szCs w:val="24"/>
         </w:rPr>
-        <w:t>Succe</w:t>
-      </w:r>
-      <w:r>
-        <w:rPr>
-          <w:color w:val="000000"/>
-          <w:sz w:val="24"/>
-          <w:szCs w:val="24"/>
-        </w:rPr>
-        <w:t>ssfully lead the events 'NUTPAM' a national level techfest and                                   'AIMBIGATHON' an intra college hackathon as a chairman.</w:t>
+        <w:t>Successfully lead the events 'NUTPAM' a national level techfest and                                   'AIMBIGATHON' an intra college hackathon as a chairman.</w:t>
       </w:r>
     </w:p>
     <w:p>
@@ -3774,6 +3764,7 @@
   <w:style w:type="paragraph" w:default="1" w:styleId="Normal">
     <w:name w:val="Normal"/>
     <w:qFormat/>
+    <w:rsid w:val="0005725D"/>
   </w:style>
   <w:style w:type="paragraph" w:styleId="Heading1">
     <w:name w:val="heading 1"/>
@@ -3878,6 +3869,7 @@
   <w:style w:type="character" w:default="1" w:styleId="DefaultParagraphFont">
     <w:name w:val="Default Paragraph Font"/>
     <w:uiPriority w:val="1"/>
+    <w:semiHidden/>
     <w:unhideWhenUsed/>
   </w:style>
   <w:style w:type="table" w:default="1" w:styleId="TableNormal">

--- a/assets/resume.docx
+++ b/assets/resume.docx
@@ -1776,7 +1776,25 @@
         <w:rPr>
           <w:highlight w:val="white"/>
         </w:rPr>
-        <w:t>Machine Learning in Coursera by Standford University</w:t>
+        <w:t xml:space="preserve">Machine Learning </w:t>
+      </w:r>
+      <w:r>
+        <w:rPr>
+          <w:highlight w:val="white"/>
+        </w:rPr>
+        <w:t xml:space="preserve">by </w:t>
+      </w:r>
+      <w:r>
+        <w:rPr>
+          <w:highlight w:val="white"/>
+        </w:rPr>
+        <w:t>Standford University</w:t>
+      </w:r>
+      <w:r>
+        <w:rPr>
+          <w:highlight w:val="white"/>
+        </w:rPr>
+        <w:t>(Coursera)</w:t>
       </w:r>
     </w:p>
     <w:p>
@@ -1794,7 +1812,13 @@
         <w:rPr>
           <w:highlight w:val="white"/>
         </w:rPr>
-        <w:t>Applied Ai Course</w:t>
+        <w:t xml:space="preserve">Applied </w:t>
+      </w:r>
+      <w:r>
+        <w:rPr>
+          <w:highlight w:val="white"/>
+        </w:rPr>
+        <w:t>Machine Learning Course by AppliedAiCourse</w:t>
       </w:r>
     </w:p>
     <w:p>
